--- a/Output/size_adjusted_strat.docx
+++ b/Output/size_adjusted_strat.docx
@@ -58,7 +58,7 @@
           <w:sz w:val="24"/>
           <w:color w:val="333333"/>
         </w:rPr>
-        <w:t xml:space="preserve"> Associations nestling mass and temperature, assessed in separate models stratified by relative nestling size at mid development measure (smallest vs. other).</w:t>
+        <w:t xml:space="preserve"> Associations of nestling mass and temperature, assessed in separate models stratified by relative nestling size at mid development measure (smallest vs. other).</w:t>
       </w:r>
     </w:p>
     <w:tbl xmlns:w="http://schemas.openxmlformats.org/wordprocessingml/2006/main" xmlns:wp="http://schemas.openxmlformats.org/drawingml/2006/wordprocessingDrawing" xmlns:r="http://schemas.openxmlformats.org/officeDocument/2006/relationships" xmlns:w14="http://schemas.microsoft.com/office/word/2010/wordml">
@@ -219,7 +219,16 @@
                 <w:rFonts w:ascii="Calibri" w:hAnsi="Calibri"/>
                 <w:sz w:val="20"/>
               </w:rPr>
-              <w:t xml:space="default">Estimate (95% CI)</w:t>
+              <w:t xml:space="default">β (95% CI)</w:t>
+            </w:r>
+            <w:r>
+              <w:rPr>
+                <w:vertAlign w:val="superscript"/>
+                <w:i/>
+                <w:rFonts w:ascii="Calibri" w:hAnsi="Calibri"/>
+                <w:sz w:val="20"/>
+              </w:rPr>
+              <w:t xml:space="default">1</w:t>
             </w:r>
           </w:p>
         </w:tc>
@@ -262,7 +271,16 @@
                 <w:rFonts w:ascii="Calibri" w:hAnsi="Calibri"/>
                 <w:sz w:val="20"/>
               </w:rPr>
-              <w:t xml:space="default">Estimate (95% CI)</w:t>
+              <w:t xml:space="default">β (95% CI)</w:t>
+            </w:r>
+            <w:r>
+              <w:rPr>
+                <w:vertAlign w:val="superscript"/>
+                <w:i/>
+                <w:rFonts w:ascii="Calibri" w:hAnsi="Calibri"/>
+                <w:sz w:val="20"/>
+              </w:rPr>
+              <w:t xml:space="default">1</w:t>
             </w:r>
           </w:p>
         </w:tc>
@@ -458,7 +476,7 @@
                 <w:rFonts w:ascii="Calibri" w:hAnsi="Calibri"/>
                 <w:sz w:val="20"/>
               </w:rPr>
-              <w:t xml:space="default">1</w:t>
+              <w:t xml:space="default">2</w:t>
             </w:r>
           </w:p>
         </w:tc>
@@ -750,7 +768,7 @@
                 <w:rFonts w:ascii="Calibri" w:hAnsi="Calibri"/>
                 <w:sz w:val="20"/>
               </w:rPr>
-              <w:t xml:space="default">1</w:t>
+              <w:t xml:space="default">3</w:t>
             </w:r>
           </w:p>
         </w:tc>
@@ -1042,7 +1060,7 @@
                 <w:rFonts w:ascii="Calibri" w:hAnsi="Calibri"/>
                 <w:sz w:val="20"/>
               </w:rPr>
-              <w:t xml:space="default">1</w:t>
+              <w:t xml:space="default">4</w:t>
             </w:r>
           </w:p>
         </w:tc>
@@ -1170,7 +1188,103 @@
                 <w:rFonts w:ascii="Calibri" w:hAnsi="Calibri"/>
                 <w:sz w:val="20"/>
               </w:rPr>
-              <w:t xml:space="default">Estimated β (95% CI) from straified linear mixed models in which temperature is the explanatory variable of interest, nestling mass is the outcome of interest, and nest ID was included as random intercepts. Models adjusted for hatch date and number of nestlings in the nest. Continuous predictors as z-score standardized.</w:t>
+              <w:t xml:space="default">Estimated β (95% CI) from stratified linear mixed models in which temperature is the explanatory variable of interest, nestling mass is the outcome of interest, and nest ID was included as a random intercept. Adjusted models include hatch date and number of nestlings in the nest. Continuous predictors are z-score standardized.</w:t>
+            </w:r>
+          </w:p>
+        </w:tc>
+      </w:tr>
+      <w:tr>
+        <w:trPr>
+          <w:cantSplit/>
+        </w:trPr>
+        <w:tc>
+          <w:tcPr>
+            <w:gridSpan w:val="5"/>
+          </w:tcPr>
+          <w:p>
+            <w:pPr>
+              <w:spacing w:before="0" w:after="60"/>
+              <w:keepNext/>
+            </w:pPr>
+            <w:r>
+              <w:rPr>
+                <w:vertAlign w:val="superscript"/>
+                <w:i/>
+                <w:rFonts w:ascii="Calibri" w:hAnsi="Calibri"/>
+                <w:sz w:val="20"/>
+              </w:rPr>
+              <w:t xml:space="default">2</w:t>
+            </w:r>
+            <w:r>
+              <w:rPr>
+                <w:rFonts w:ascii="Calibri" w:hAnsi="Calibri"/>
+                <w:sz w:val="20"/>
+              </w:rPr>
+              <w:t xml:space="default">R^2^ for adjusted minimum temperature models. Small size model: Marginal R^2^ = 0.34, Conditional R^2^ = 0.91; Other size model: Marginal R^2^ = 0.33, Conditional R^2^ = 0.85</w:t>
+            </w:r>
+          </w:p>
+        </w:tc>
+      </w:tr>
+      <w:tr>
+        <w:trPr>
+          <w:cantSplit/>
+        </w:trPr>
+        <w:tc>
+          <w:tcPr>
+            <w:gridSpan w:val="5"/>
+          </w:tcPr>
+          <w:p>
+            <w:pPr>
+              <w:spacing w:before="0" w:after="60"/>
+              <w:keepNext/>
+            </w:pPr>
+            <w:r>
+              <w:rPr>
+                <w:vertAlign w:val="superscript"/>
+                <w:i/>
+                <w:rFonts w:ascii="Calibri" w:hAnsi="Calibri"/>
+                <w:sz w:val="20"/>
+              </w:rPr>
+              <w:t xml:space="default">3</w:t>
+            </w:r>
+            <w:r>
+              <w:rPr>
+                <w:rFonts w:ascii="Calibri" w:hAnsi="Calibri"/>
+                <w:sz w:val="20"/>
+              </w:rPr>
+              <w:t xml:space="default">R^2^ for adjusted maximum temperature models. Small size model: Marginal R^2^ = 0.37, Conditional R^2^ = 0.92; Other size model: Marginal R^2^ = 0.32, Conditional R^2^ = 0.84</w:t>
+            </w:r>
+          </w:p>
+        </w:tc>
+      </w:tr>
+      <w:tr>
+        <w:trPr>
+          <w:cantSplit/>
+        </w:trPr>
+        <w:tc>
+          <w:tcPr>
+            <w:gridSpan w:val="5"/>
+          </w:tcPr>
+          <w:p>
+            <w:pPr>
+              <w:spacing w:before="0" w:after="60"/>
+              <w:keepNext/>
+            </w:pPr>
+            <w:r>
+              <w:rPr>
+                <w:vertAlign w:val="superscript"/>
+                <w:i/>
+                <w:rFonts w:ascii="Calibri" w:hAnsi="Calibri"/>
+                <w:sz w:val="20"/>
+              </w:rPr>
+              <w:t xml:space="default">4</w:t>
+            </w:r>
+            <w:r>
+              <w:rPr>
+                <w:rFonts w:ascii="Calibri" w:hAnsi="Calibri"/>
+                <w:sz w:val="20"/>
+              </w:rPr>
+              <w:t xml:space="default">R^2^ for adjusted temperature IQR models. Small size model: Marginal R^2^ = 0.47, Conditional R^2^ = 0.91; Other size model: Marginal R^2^ = 0.49, Conditional R^2^ = 0.84</w:t>
             </w:r>
           </w:p>
         </w:tc>

--- a/Output/size_adjusted_strat.docx
+++ b/Output/size_adjusted_strat.docx
@@ -50,7 +50,7 @@
           <w:sz w:val="24"/>
           <w:color w:val="333333"/>
         </w:rPr>
-        <w:t xml:space="preserve">Supplemental Table 3.</w:t>
+        <w:t xml:space="preserve">Supplemental Table 4.</w:t>
       </w:r>
       <w:r>
         <w:rPr>
@@ -58,7 +58,7 @@
           <w:sz w:val="24"/>
           <w:color w:val="333333"/>
         </w:rPr>
-        <w:t xml:space="preserve"> Associations of nestling mass and temperature, assessed in separate models stratified by relative nestling size at mid development measure (smallest vs. other).</w:t>
+        <w:t xml:space="preserve"> Associations of nestling mass and temperature, assessed in separate models stratified by relative nestling size at mid development measure (smallest vs. other). Temperature variability is defined as the interquartile range.</w:t>
       </w:r>
     </w:p>
     <w:tbl xmlns:w="http://schemas.openxmlformats.org/wordprocessingml/2006/main" xmlns:wp="http://schemas.openxmlformats.org/drawingml/2006/wordprocessingDrawing" xmlns:r="http://schemas.openxmlformats.org/officeDocument/2006/relationships" xmlns:w14="http://schemas.microsoft.com/office/word/2010/wordml">
@@ -897,7 +897,7 @@
                 <w:rFonts w:ascii="Calibri" w:hAnsi="Calibri"/>
                 <w:sz w:val="20"/>
               </w:rPr>
-              <w:t xml:space="preserve">Effect of temperature IQR</w:t>
+              <w:t xml:space="preserve">Effect of temperature variability</w:t>
             </w:r>
           </w:p>
         </w:tc>
@@ -1220,7 +1220,7 @@
                 <w:rFonts w:ascii="Calibri" w:hAnsi="Calibri"/>
                 <w:sz w:val="20"/>
               </w:rPr>
-              <w:t xml:space="default">R^2^ for adjusted minimum temperature models. Small size model: Marginal R^2^ = 0.34, Conditional R^2^ = 0.91; Other size model: Marginal R^2^ = 0.33, Conditional R^2^ = 0.85</w:t>
+              <w:t xml:space="default">R-squared for adjusted minimum temperature models. Small size model: Marginal R-squared = 0.34, Conditional R-squared = 0.91; Other size model: Marginal R-squared = 0.33, Conditional R-squared = 0.85</w:t>
             </w:r>
           </w:p>
         </w:tc>
@@ -1252,7 +1252,7 @@
                 <w:rFonts w:ascii="Calibri" w:hAnsi="Calibri"/>
                 <w:sz w:val="20"/>
               </w:rPr>
-              <w:t xml:space="default">R^2^ for adjusted maximum temperature models. Small size model: Marginal R^2^ = 0.37, Conditional R^2^ = 0.92; Other size model: Marginal R^2^ = 0.32, Conditional R^2^ = 0.84</w:t>
+              <w:t xml:space="default">R-squared for adjusted maximum temperature models. Small size model: Marginal R-squared = 0.37, Conditional R-squared = 0.92; Other size model: Marginal R-squared = 0.32, Conditional R-squared = 0.84</w:t>
             </w:r>
           </w:p>
         </w:tc>
@@ -1284,7 +1284,7 @@
                 <w:rFonts w:ascii="Calibri" w:hAnsi="Calibri"/>
                 <w:sz w:val="20"/>
               </w:rPr>
-              <w:t xml:space="default">R^2^ for adjusted temperature IQR models. Small size model: Marginal R^2^ = 0.47, Conditional R^2^ = 0.91; Other size model: Marginal R^2^ = 0.49, Conditional R^2^ = 0.84</w:t>
+              <w:t xml:space="default">R-squared for adjusted temperature variability models. Small size model: Marginal R-squared = 0.47, Conditional R-squared = 0.91; Other size model: Marginal R-squared = 0.49, Conditional R-squared = 0.84</w:t>
             </w:r>
           </w:p>
         </w:tc>
